--- a/Бычко Владимир Александрович_ИА.docx
+++ b/Бычко Владимир Александрович_ИА.docx
@@ -855,21 +855,7 @@
                 <w:rStyle w:val="a6"/>
                 <w:noProof/>
               </w:rPr>
-              <w:t>ОПИСА</w:t>
-            </w:r>
-            <w:r>
-              <w:rPr>
-                <w:rStyle w:val="a6"/>
-                <w:noProof/>
-              </w:rPr>
-              <w:t>Н</w:t>
-            </w:r>
-            <w:r>
-              <w:rPr>
-                <w:rStyle w:val="a6"/>
-                <w:noProof/>
-              </w:rPr>
-              <w:t>ИЕ</w:t>
+              <w:t>ОПИСАНИЕ</w:t>
             </w:r>
             <w:r>
               <w:rPr>
@@ -1546,6 +1532,7 @@
     <w:p>
       <w:pPr>
         <w:pStyle w:val="1"/>
+        <w:ind w:left="0"/>
       </w:pPr>
       <w:bookmarkStart w:id="0" w:name="_Toc213452307"/>
       <w:r>
@@ -4189,7 +4176,7 @@
           <w:sz w:val="20"/>
         </w:rPr>
         <w:drawing>
-          <wp:inline distT="0" distB="0" distL="0" distR="0" wp14:anchorId="349B6986" wp14:editId="480D7AC3">
+          <wp:inline distT="0" distB="0" distL="0" distR="0" wp14:anchorId="349B6986" wp14:editId="2A70DFB2">
             <wp:extent cx="6933565" cy="5572760"/>
             <wp:effectExtent l="0" t="0" r="635" b="2540"/>
             <wp:docPr id="2122749905" name="Рисунок 5"/>
@@ -10591,7 +10578,7 @@
           <w:noProof/>
         </w:rPr>
         <w:drawing>
-          <wp:inline distT="0" distB="0" distL="0" distR="0" wp14:anchorId="6CA01023" wp14:editId="507C3516">
+          <wp:inline distT="0" distB="0" distL="0" distR="0" wp14:anchorId="6CA01023" wp14:editId="224E21BC">
             <wp:extent cx="6933565" cy="2583815"/>
             <wp:effectExtent l="0" t="0" r="635" b="0"/>
             <wp:docPr id="1680957927" name="Рисунок 8"/>
@@ -10800,6 +10787,27 @@
         <w:rPr>
           <w:rFonts w:ascii="PT Serif" w:hAnsi="PT Serif"/>
           <w:sz w:val="28"/>
+          <w:lang w:val="en-US"/>
+        </w:rPr>
+      </w:pPr>
+    </w:p>
+    <w:p>
+      <w:pPr>
+        <w:spacing w:line="338" w:lineRule="auto"/>
+        <w:jc w:val="both"/>
+        <w:rPr>
+          <w:rFonts w:ascii="PT Serif" w:hAnsi="PT Serif"/>
+          <w:sz w:val="28"/>
+          <w:lang w:val="en-US"/>
+        </w:rPr>
+      </w:pPr>
+    </w:p>
+    <w:p>
+      <w:pPr>
+        <w:spacing w:line="338" w:lineRule="auto"/>
+        <w:rPr>
+          <w:rFonts w:ascii="PT Serif" w:hAnsi="PT Serif"/>
+          <w:sz w:val="28"/>
         </w:rPr>
         <w:sectPr>
           <w:pgSz w:w="11910" w:h="16840"/>
@@ -10807,6 +10815,116 @@
           <w:cols w:space="720"/>
         </w:sectPr>
       </w:pPr>
+      <w:r>
+        <w:rPr>
+          <w:rFonts w:ascii="PT Serif" w:hAnsi="PT Serif"/>
+          <w:sz w:val="28"/>
+        </w:rPr>
+        <w:t>Мы написали</w:t>
+      </w:r>
+      <w:r>
+        <w:rPr>
+          <w:rFonts w:ascii="PT Serif" w:hAnsi="PT Serif"/>
+          <w:sz w:val="28"/>
+        </w:rPr>
+        <w:t xml:space="preserve"> небольшой скрипт </w:t>
+      </w:r>
+      <w:r>
+        <w:rPr>
+          <w:rFonts w:ascii="PT Serif" w:hAnsi="PT Serif"/>
+          <w:sz w:val="28"/>
+        </w:rPr>
+        <w:t>clear-history.sh</w:t>
+      </w:r>
+      <w:r>
+        <w:rPr>
+          <w:rFonts w:ascii="PT Serif" w:hAnsi="PT Serif"/>
+          <w:sz w:val="28"/>
+        </w:rPr>
+        <w:t xml:space="preserve"> для очистки таблицы </w:t>
+      </w:r>
+      <w:proofErr w:type="spellStart"/>
+      <w:r>
+        <w:rPr>
+          <w:rFonts w:ascii="PT Serif" w:hAnsi="PT Serif"/>
+          <w:sz w:val="28"/>
+        </w:rPr>
+        <w:t>бд</w:t>
+      </w:r>
+      <w:proofErr w:type="spellEnd"/>
+      <w:r>
+        <w:rPr>
+          <w:rFonts w:ascii="PT Serif" w:hAnsi="PT Serif"/>
+          <w:sz w:val="28"/>
+        </w:rPr>
+        <w:t xml:space="preserve"> без удаления самой </w:t>
+      </w:r>
+      <w:proofErr w:type="spellStart"/>
+      <w:r>
+        <w:rPr>
+          <w:rFonts w:ascii="PT Serif" w:hAnsi="PT Serif"/>
+          <w:sz w:val="28"/>
+        </w:rPr>
+        <w:t>бд</w:t>
+      </w:r>
+      <w:proofErr w:type="spellEnd"/>
+      <w:r>
+        <w:rPr>
+          <w:rFonts w:ascii="PT Serif" w:hAnsi="PT Serif"/>
+          <w:sz w:val="28"/>
+        </w:rPr>
+        <w:t xml:space="preserve">. </w:t>
+      </w:r>
+      <w:r>
+        <w:rPr>
+          <w:rFonts w:ascii="PT Serif" w:hAnsi="PT Serif"/>
+          <w:sz w:val="28"/>
+        </w:rPr>
+        <w:t xml:space="preserve">Скрипт требует установленную утилиту </w:t>
+      </w:r>
+      <w:r>
+        <w:rPr>
+          <w:rFonts w:ascii="PT Serif" w:hAnsi="PT Serif"/>
+          <w:sz w:val="28"/>
+        </w:rPr>
+        <w:t>sqlite3</w:t>
+      </w:r>
+      <w:r>
+        <w:rPr>
+          <w:rFonts w:ascii="PT Serif" w:hAnsi="PT Serif"/>
+          <w:sz w:val="28"/>
+        </w:rPr>
+        <w:t>.</w:t>
+      </w:r>
+      <w:r>
+        <w:rPr>
+          <w:rFonts w:ascii="PT Serif" w:hAnsi="PT Serif"/>
+          <w:sz w:val="28"/>
+        </w:rPr>
+        <w:t xml:space="preserve"> Скрипт проверяет, инсталлирована ли утилита</w:t>
+      </w:r>
+      <w:r>
+        <w:rPr>
+          <w:rFonts w:ascii="PT Serif" w:hAnsi="PT Serif"/>
+          <w:sz w:val="28"/>
+        </w:rPr>
+        <w:t xml:space="preserve">, если нет, скачивает её пакетным менеджером </w:t>
+      </w:r>
+      <w:r>
+        <w:rPr>
+          <w:rFonts w:ascii="PT Serif" w:hAnsi="PT Serif"/>
+          <w:sz w:val="28"/>
+          <w:lang w:val="en-US"/>
+        </w:rPr>
+        <w:t>brew</w:t>
+      </w:r>
+      <w:r>
+        <w:rPr>
+          <w:rFonts w:ascii="PT Serif" w:hAnsi="PT Serif"/>
+          <w:sz w:val="28"/>
+        </w:rPr>
+        <w:t>.</w:t>
+      </w:r>
     </w:p>
     <w:p>
       <w:pPr>
@@ -11129,152 +11247,6 @@
           <w:rFonts w:ascii="PT Serif" w:hAnsi="PT Serif"/>
         </w:rPr>
         <w:t>тестирования:</w:t>
-      </w:r>
-    </w:p>
-    <w:p>
-      <w:pPr>
-        <w:pStyle w:val="a5"/>
-        <w:numPr>
-          <w:ilvl w:val="1"/>
-          <w:numId w:val="2"/>
-        </w:numPr>
-        <w:tabs>
-          <w:tab w:val="left" w:pos="718"/>
-        </w:tabs>
-        <w:spacing w:before="221"/>
-        <w:ind w:left="709" w:right="148" w:hanging="425"/>
-        <w:rPr>
-          <w:rFonts w:ascii="PT Serif" w:hAnsi="PT Serif"/>
-          <w:sz w:val="28"/>
-        </w:rPr>
-      </w:pPr>
-      <w:r>
-        <w:rPr>
-          <w:rFonts w:ascii="PT Serif" w:hAnsi="PT Serif"/>
-          <w:sz w:val="28"/>
-        </w:rPr>
-        <w:t>При</w:t>
-      </w:r>
-      <w:r>
-        <w:rPr>
-          <w:rFonts w:ascii="PT Serif" w:hAnsi="PT Serif"/>
-          <w:spacing w:val="40"/>
-          <w:sz w:val="28"/>
-        </w:rPr>
-        <w:t xml:space="preserve"> </w:t>
-      </w:r>
-      <w:r>
-        <w:rPr>
-          <w:rFonts w:ascii="PT Serif" w:hAnsi="PT Serif"/>
-          <w:sz w:val="28"/>
-        </w:rPr>
-        <w:t>запросе</w:t>
-      </w:r>
-      <w:r>
-        <w:rPr>
-          <w:rFonts w:ascii="PT Serif" w:hAnsi="PT Serif"/>
-          <w:spacing w:val="40"/>
-          <w:sz w:val="28"/>
-        </w:rPr>
-        <w:t xml:space="preserve"> </w:t>
-      </w:r>
-      <w:r>
-        <w:rPr>
-          <w:rFonts w:ascii="PT Serif" w:hAnsi="PT Serif"/>
-          <w:i/>
-          <w:sz w:val="28"/>
-        </w:rPr>
-        <w:t>"страницы</w:t>
-      </w:r>
-      <w:r>
-        <w:rPr>
-          <w:rFonts w:ascii="PT Serif" w:hAnsi="PT Serif"/>
-          <w:i/>
-          <w:spacing w:val="40"/>
-          <w:sz w:val="28"/>
-        </w:rPr>
-        <w:t xml:space="preserve"> </w:t>
-      </w:r>
-      <w:r>
-        <w:rPr>
-          <w:rFonts w:ascii="PT Serif" w:hAnsi="PT Serif"/>
-          <w:i/>
-          <w:sz w:val="28"/>
-        </w:rPr>
-        <w:t>не</w:t>
-      </w:r>
-      <w:r>
-        <w:rPr>
-          <w:rFonts w:ascii="PT Serif" w:hAnsi="PT Serif"/>
-          <w:i/>
-          <w:spacing w:val="40"/>
-          <w:sz w:val="28"/>
-        </w:rPr>
-        <w:t xml:space="preserve"> </w:t>
-      </w:r>
-      <w:proofErr w:type="spellStart"/>
-      <w:r>
-        <w:rPr>
-          <w:rFonts w:ascii="PT Serif" w:hAnsi="PT Serif"/>
-          <w:i/>
-          <w:sz w:val="28"/>
-        </w:rPr>
-        <w:t>прогружаются</w:t>
-      </w:r>
-      <w:proofErr w:type="spellEnd"/>
-      <w:r>
-        <w:rPr>
-          <w:rFonts w:ascii="PT Serif" w:hAnsi="PT Serif"/>
-          <w:i/>
-          <w:sz w:val="28"/>
-        </w:rPr>
-        <w:t>"</w:t>
-      </w:r>
-      <w:r>
-        <w:rPr>
-          <w:rFonts w:ascii="PT Serif" w:hAnsi="PT Serif"/>
-          <w:i/>
-          <w:spacing w:val="40"/>
-          <w:sz w:val="28"/>
-        </w:rPr>
-        <w:t xml:space="preserve"> </w:t>
-      </w:r>
-      <w:r>
-        <w:rPr>
-          <w:rFonts w:ascii="PT Serif" w:hAnsi="PT Serif"/>
-          <w:sz w:val="28"/>
-        </w:rPr>
-        <w:t>модель</w:t>
-      </w:r>
-      <w:r>
-        <w:rPr>
-          <w:rFonts w:ascii="PT Serif" w:hAnsi="PT Serif"/>
-          <w:spacing w:val="40"/>
-          <w:sz w:val="28"/>
-        </w:rPr>
-        <w:t xml:space="preserve"> </w:t>
-      </w:r>
-      <w:r>
-        <w:rPr>
-          <w:rFonts w:ascii="PT Serif" w:hAnsi="PT Serif"/>
-          <w:sz w:val="28"/>
-        </w:rPr>
-        <w:t>выдала</w:t>
-      </w:r>
-      <w:r>
-        <w:rPr>
-          <w:rFonts w:ascii="PT Serif" w:hAnsi="PT Serif"/>
-          <w:spacing w:val="40"/>
-          <w:sz w:val="28"/>
-        </w:rPr>
-        <w:t xml:space="preserve"> </w:t>
-      </w:r>
-      <w:r>
-        <w:rPr>
-          <w:rFonts w:ascii="PT Serif" w:hAnsi="PT Serif"/>
-          <w:sz w:val="28"/>
-        </w:rPr>
-        <w:t>структурированный ответ с уточняющими вопросами, а не просто общие рекомендации.</w:t>
       </w:r>
     </w:p>
     <w:p>
@@ -12076,18 +12048,22 @@
     </w:p>
     <w:p>
       <w:pPr>
-        <w:pStyle w:val="a3"/>
-        <w:spacing w:before="40"/>
-        <w:rPr>
-          <w:rFonts w:ascii="PT Serif" w:hAnsi="PT Serif"/>
-        </w:rPr>
-      </w:pPr>
+        <w:rPr>
+          <w:b/>
+          <w:bCs/>
+          <w:sz w:val="28"/>
+          <w:szCs w:val="28"/>
+        </w:rPr>
+      </w:pPr>
+      <w:bookmarkStart w:id="14" w:name="_Toc213452314"/>
+      <w:r>
+        <w:br w:type="page"/>
+      </w:r>
     </w:p>
     <w:p>
       <w:pPr>
         <w:pStyle w:val="1"/>
       </w:pPr>
-      <w:bookmarkStart w:id="14" w:name="_Toc213452314"/>
       <w:r>
         <w:lastRenderedPageBreak/>
         <w:t>ВЫВОД</w:t>
